--- a/Sprint One/TestReport_V1.docx
+++ b/Sprint One/TestReport_V1.docx
@@ -13,6 +13,12 @@
           <w:rStyle w:val="Emphasis"/>
         </w:rPr>
         <w:t>Student Name:</w:t>
+      </w:r>
+      <w:r>
+        <w:rPr>
+          <w:rStyle w:val="Emphasis"/>
+        </w:rPr>
+        <w:t xml:space="preserve"> Shaun &amp; Scott </w:t>
       </w:r>
     </w:p>
     <w:p>
@@ -39,6 +45,12 @@
           <w:rStyle w:val="Emphasis"/>
         </w:rPr>
         <w:t>Date:</w:t>
+      </w:r>
+      <w:r>
+        <w:rPr>
+          <w:rStyle w:val="Emphasis"/>
+        </w:rPr>
+        <w:t xml:space="preserve"> 15/9/21</w:t>
       </w:r>
     </w:p>
     <w:p>
@@ -234,7 +246,13 @@
       </w:pPr>
       <w:r>
         <w:lastRenderedPageBreak/>
-        <w:t>AT 1: Question 12</w:t>
+        <w:t xml:space="preserve">AT </w:t>
+      </w:r>
+      <w:r>
+        <w:t>2</w:t>
+      </w:r>
+      <w:r>
+        <w:t>:</w:t>
       </w:r>
     </w:p>
     <w:p>
@@ -376,7 +394,6 @@
               <w:rPr>
                 <w:i/>
                 <w:iCs/>
-                <w:color w:val="0070C0"/>
                 <w:sz w:val="18"/>
                 <w:szCs w:val="18"/>
               </w:rPr>
@@ -385,11 +402,10 @@
               <w:rPr>
                 <w:i/>
                 <w:iCs/>
-                <w:color w:val="0070C0"/>
-                <w:sz w:val="18"/>
-                <w:szCs w:val="18"/>
-              </w:rPr>
-              <w:t>Case 1</w:t>
+                <w:sz w:val="18"/>
+                <w:szCs w:val="18"/>
+              </w:rPr>
+              <w:t xml:space="preserve">Case 1 </w:t>
             </w:r>
           </w:p>
         </w:tc>
@@ -402,7 +418,6 @@
               <w:rPr>
                 <w:i/>
                 <w:iCs/>
-                <w:color w:val="0070C0"/>
                 <w:sz w:val="18"/>
                 <w:szCs w:val="18"/>
               </w:rPr>
@@ -411,11 +426,10 @@
               <w:rPr>
                 <w:i/>
                 <w:iCs/>
-                <w:color w:val="0070C0"/>
-                <w:sz w:val="18"/>
-                <w:szCs w:val="18"/>
-              </w:rPr>
-              <w:t>Flow rate too low</w:t>
+                <w:sz w:val="18"/>
+                <w:szCs w:val="18"/>
+              </w:rPr>
+              <w:t xml:space="preserve">Autofill </w:t>
             </w:r>
           </w:p>
         </w:tc>
@@ -429,7 +443,6 @@
               <w:rPr>
                 <w:i/>
                 <w:iCs/>
-                <w:color w:val="0070C0"/>
                 <w:sz w:val="18"/>
                 <w:szCs w:val="18"/>
               </w:rPr>
@@ -438,126 +451,330 @@
               <w:rPr>
                 <w:i/>
                 <w:iCs/>
-                <w:color w:val="0070C0"/>
-                <w:sz w:val="18"/>
-                <w:szCs w:val="18"/>
-              </w:rPr>
-              <w:t>Sensor</w:t>
-            </w:r>
-            <w:r>
+                <w:sz w:val="18"/>
+                <w:szCs w:val="18"/>
+              </w:rPr>
+              <w:t xml:space="preserve">24 x Random integers between 10 &amp; 99 </w:t>
+            </w:r>
+          </w:p>
+        </w:tc>
+        <w:tc>
+          <w:tcPr>
+            <w:tcW w:w="1843" w:type="dxa"/>
+            <w:shd w:val="clear" w:color="auto" w:fill="auto"/>
+          </w:tcPr>
+          <w:p>
+            <w:pPr>
               <w:rPr>
                 <w:i/>
                 <w:iCs/>
-                <w:color w:val="0070C0"/>
-                <w:sz w:val="18"/>
-                <w:szCs w:val="18"/>
-              </w:rPr>
-              <w:t xml:space="preserve"> value</w:t>
-            </w:r>
+                <w:sz w:val="18"/>
+                <w:szCs w:val="18"/>
+              </w:rPr>
+            </w:pPr>
             <w:r>
               <w:rPr>
                 <w:i/>
                 <w:iCs/>
-                <w:color w:val="0070C0"/>
-                <w:sz w:val="18"/>
-                <w:szCs w:val="18"/>
-              </w:rPr>
-              <w:t xml:space="preserve"> = </w:t>
-            </w:r>
-            <w:r>
+                <w:sz w:val="18"/>
+                <w:szCs w:val="18"/>
+              </w:rPr>
+              <w:t>24 x Random integers between 10 &amp; 99</w:t>
+            </w:r>
+          </w:p>
+        </w:tc>
+        <w:tc>
+          <w:tcPr>
+            <w:tcW w:w="3119" w:type="dxa"/>
+            <w:shd w:val="clear" w:color="auto" w:fill="auto"/>
+          </w:tcPr>
+          <w:p>
+            <w:pPr>
               <w:rPr>
                 <w:i/>
                 <w:iCs/>
-                <w:color w:val="0070C0"/>
-                <w:sz w:val="18"/>
-                <w:szCs w:val="18"/>
-              </w:rPr>
-              <w:t>1</w:t>
-            </w:r>
+                <w:sz w:val="18"/>
+                <w:szCs w:val="18"/>
+              </w:rPr>
+            </w:pPr>
             <w:r>
               <w:rPr>
                 <w:i/>
                 <w:iCs/>
-                <w:color w:val="0070C0"/>
-                <w:sz w:val="18"/>
-                <w:szCs w:val="18"/>
-              </w:rPr>
-              <w:t>0</w:t>
-            </w:r>
-          </w:p>
-        </w:tc>
-        <w:tc>
-          <w:tcPr>
-            <w:tcW w:w="1843" w:type="dxa"/>
-            <w:shd w:val="clear" w:color="auto" w:fill="auto"/>
-          </w:tcPr>
-          <w:p>
-            <w:pPr>
+                <w:sz w:val="18"/>
+                <w:szCs w:val="18"/>
+              </w:rPr>
+              <w:t xml:space="preserve">24 x Random integers between 0 &amp; 24 </w:t>
+            </w:r>
+            <w:r>
               <w:rPr>
                 <w:i/>
                 <w:iCs/>
-                <w:color w:val="0070C0"/>
-                <w:sz w:val="18"/>
-                <w:szCs w:val="18"/>
-              </w:rPr>
-            </w:pPr>
+                <w:sz w:val="18"/>
+                <w:szCs w:val="18"/>
+                <w:highlight w:val="yellow"/>
+              </w:rPr>
+              <w:t xml:space="preserve">need to extend random array </w:t>
+            </w:r>
+            <w:proofErr w:type="gramStart"/>
             <w:r>
               <w:rPr>
                 <w:i/>
                 <w:iCs/>
-                <w:color w:val="0070C0"/>
-                <w:sz w:val="18"/>
-                <w:szCs w:val="18"/>
-              </w:rPr>
-              <w:t>Open intake</w:t>
-            </w:r>
-          </w:p>
-        </w:tc>
-        <w:tc>
-          <w:tcPr>
-            <w:tcW w:w="3119" w:type="dxa"/>
-            <w:shd w:val="clear" w:color="auto" w:fill="auto"/>
-          </w:tcPr>
-          <w:p>
-            <w:pPr>
+                <w:sz w:val="18"/>
+                <w:szCs w:val="18"/>
+                <w:highlight w:val="yellow"/>
+              </w:rPr>
+              <w:t>size  to</w:t>
+            </w:r>
+            <w:proofErr w:type="gramEnd"/>
+            <w:r>
               <w:rPr>
                 <w:i/>
                 <w:iCs/>
-                <w:color w:val="0070C0"/>
-                <w:sz w:val="18"/>
-                <w:szCs w:val="18"/>
-              </w:rPr>
-            </w:pPr>
-            <w:r>
+                <w:sz w:val="18"/>
+                <w:szCs w:val="18"/>
+                <w:highlight w:val="yellow"/>
+              </w:rPr>
+              <w:t xml:space="preserve"> 10&amp;99</w:t>
+            </w:r>
+          </w:p>
+          <w:p>
+            <w:pPr>
               <w:rPr>
                 <w:i/>
                 <w:iCs/>
-                <w:color w:val="0070C0"/>
-                <w:sz w:val="18"/>
-                <w:szCs w:val="18"/>
-              </w:rPr>
-              <w:t>Results as expected.</w:t>
-            </w:r>
-          </w:p>
-          <w:p>
-            <w:pPr>
+                <w:sz w:val="18"/>
+                <w:szCs w:val="18"/>
+              </w:rPr>
+            </w:pPr>
+            <w:r>
               <w:rPr>
                 <w:i/>
                 <w:iCs/>
-                <w:color w:val="0070C0"/>
-                <w:sz w:val="18"/>
-                <w:szCs w:val="18"/>
-              </w:rPr>
-            </w:pPr>
-            <w:r>
+                <w:sz w:val="18"/>
+                <w:szCs w:val="18"/>
+              </w:rPr>
+              <w:t xml:space="preserve">Pressing Autofill button again will cause program to crash. </w:t>
+            </w:r>
+          </w:p>
+        </w:tc>
+      </w:tr>
+      <w:tr>
+        <w:tc>
+          <w:tcPr>
+            <w:tcW w:w="846" w:type="dxa"/>
+            <w:shd w:val="clear" w:color="auto" w:fill="auto"/>
+          </w:tcPr>
+          <w:p>
+            <w:pPr>
               <w:rPr>
                 <w:i/>
                 <w:iCs/>
-                <w:color w:val="0070C0"/>
-                <w:sz w:val="18"/>
-                <w:szCs w:val="18"/>
-              </w:rPr>
-              <w:t>Ref Figure 1 (add screen capture).</w:t>
+                <w:sz w:val="18"/>
+                <w:szCs w:val="18"/>
+              </w:rPr>
+            </w:pPr>
+            <w:r>
+              <w:rPr>
+                <w:i/>
+                <w:iCs/>
+                <w:sz w:val="18"/>
+                <w:szCs w:val="18"/>
+              </w:rPr>
+              <w:t xml:space="preserve">Case 2 </w:t>
+            </w:r>
+          </w:p>
+        </w:tc>
+        <w:tc>
+          <w:tcPr>
+            <w:tcW w:w="1843" w:type="dxa"/>
+          </w:tcPr>
+          <w:p>
+            <w:pPr>
+              <w:rPr>
+                <w:sz w:val="18"/>
+                <w:szCs w:val="18"/>
+              </w:rPr>
+            </w:pPr>
+            <w:r>
+              <w:rPr>
+                <w:sz w:val="18"/>
+                <w:szCs w:val="18"/>
+              </w:rPr>
+              <w:t xml:space="preserve">Add </w:t>
+            </w:r>
+          </w:p>
+        </w:tc>
+        <w:tc>
+          <w:tcPr>
+            <w:tcW w:w="1842" w:type="dxa"/>
+            <w:shd w:val="clear" w:color="auto" w:fill="auto"/>
+          </w:tcPr>
+          <w:p>
+            <w:pPr>
+              <w:rPr>
+                <w:sz w:val="18"/>
+                <w:szCs w:val="18"/>
+              </w:rPr>
+            </w:pPr>
+            <w:r>
+              <w:rPr>
+                <w:sz w:val="18"/>
+                <w:szCs w:val="18"/>
+              </w:rPr>
+              <w:t xml:space="preserve">Add integer to array </w:t>
+            </w:r>
+          </w:p>
+        </w:tc>
+        <w:tc>
+          <w:tcPr>
+            <w:tcW w:w="1843" w:type="dxa"/>
+            <w:shd w:val="clear" w:color="auto" w:fill="auto"/>
+          </w:tcPr>
+          <w:p>
+            <w:pPr>
+              <w:rPr>
+                <w:sz w:val="18"/>
+                <w:szCs w:val="18"/>
+              </w:rPr>
+            </w:pPr>
+            <w:r>
+              <w:rPr>
+                <w:sz w:val="18"/>
+                <w:szCs w:val="18"/>
+              </w:rPr>
+              <w:t xml:space="preserve">Integer is added to array </w:t>
+            </w:r>
+          </w:p>
+        </w:tc>
+        <w:tc>
+          <w:tcPr>
+            <w:tcW w:w="3119" w:type="dxa"/>
+            <w:shd w:val="clear" w:color="auto" w:fill="auto"/>
+          </w:tcPr>
+          <w:p>
+            <w:pPr>
+              <w:rPr>
+                <w:sz w:val="18"/>
+                <w:szCs w:val="18"/>
+              </w:rPr>
+            </w:pPr>
+            <w:r>
+              <w:rPr>
+                <w:sz w:val="18"/>
+                <w:szCs w:val="18"/>
+              </w:rPr>
+              <w:t xml:space="preserve">Integer is added to array. </w:t>
+            </w:r>
+          </w:p>
+          <w:p>
+            <w:pPr>
+              <w:rPr>
+                <w:sz w:val="18"/>
+                <w:szCs w:val="18"/>
+              </w:rPr>
+            </w:pPr>
+            <w:r>
+              <w:rPr>
+                <w:sz w:val="18"/>
+                <w:szCs w:val="18"/>
+                <w:highlight w:val="yellow"/>
+              </w:rPr>
+              <w:t>Need to clear Text Box Input once integer is added.</w:t>
+            </w:r>
+            <w:r>
+              <w:rPr>
+                <w:sz w:val="18"/>
+                <w:szCs w:val="18"/>
+              </w:rPr>
+              <w:t xml:space="preserve"> </w:t>
+            </w:r>
+          </w:p>
+          <w:p>
+            <w:pPr>
+              <w:rPr>
+                <w:sz w:val="18"/>
+                <w:szCs w:val="18"/>
+              </w:rPr>
+            </w:pPr>
+            <w:r>
+              <w:rPr>
+                <w:sz w:val="18"/>
+                <w:szCs w:val="18"/>
+                <w:highlight w:val="yellow"/>
+              </w:rPr>
+              <w:t>If an integer is added and try to autofill program crashes.</w:t>
+            </w:r>
+            <w:r>
+              <w:rPr>
+                <w:sz w:val="18"/>
+                <w:szCs w:val="18"/>
+              </w:rPr>
+              <w:t xml:space="preserve"> </w:t>
+            </w:r>
+          </w:p>
+          <w:p>
+            <w:pPr>
+              <w:rPr>
+                <w:sz w:val="18"/>
+                <w:szCs w:val="18"/>
+              </w:rPr>
+            </w:pPr>
+            <w:r>
+              <w:rPr>
+                <w:sz w:val="18"/>
+                <w:szCs w:val="18"/>
+                <w:highlight w:val="yellow"/>
+              </w:rPr>
+              <w:t>If more than 24 integers are added program crashes.</w:t>
+            </w:r>
+            <w:r>
+              <w:rPr>
+                <w:sz w:val="18"/>
+                <w:szCs w:val="18"/>
+              </w:rPr>
+              <w:t xml:space="preserve"> </w:t>
+            </w:r>
+          </w:p>
+          <w:p>
+            <w:pPr>
+              <w:rPr>
+                <w:sz w:val="18"/>
+                <w:szCs w:val="18"/>
+              </w:rPr>
+            </w:pPr>
+            <w:r>
+              <w:rPr>
+                <w:sz w:val="18"/>
+                <w:szCs w:val="18"/>
+              </w:rPr>
+              <w:t>When there no integer in Text Box Input Error message is displayed as tooltip – pop up required</w:t>
+            </w:r>
+            <w:proofErr w:type="gramStart"/>
+            <w:r>
+              <w:rPr>
+                <w:sz w:val="18"/>
+                <w:szCs w:val="18"/>
+              </w:rPr>
+              <w:t>. ??</w:t>
+            </w:r>
+            <w:proofErr w:type="gramEnd"/>
+          </w:p>
+          <w:p>
+            <w:pPr>
+              <w:rPr>
+                <w:sz w:val="18"/>
+                <w:szCs w:val="18"/>
+              </w:rPr>
+            </w:pPr>
+            <w:r>
+              <w:rPr>
+                <w:sz w:val="18"/>
+                <w:szCs w:val="18"/>
+                <w:highlight w:val="yellow"/>
+              </w:rPr>
+              <w:t>If no input in text box input display an error message.</w:t>
             </w:r>
           </w:p>
         </w:tc>
@@ -584,13 +801,168 @@
                 <w:sz w:val="18"/>
                 <w:szCs w:val="18"/>
               </w:rPr>
-              <w:t xml:space="preserve">Case 1 </w:t>
+              <w:t xml:space="preserve">Case 3 </w:t>
             </w:r>
           </w:p>
         </w:tc>
         <w:tc>
           <w:tcPr>
             <w:tcW w:w="1843" w:type="dxa"/>
+          </w:tcPr>
+          <w:p>
+            <w:pPr>
+              <w:rPr>
+                <w:sz w:val="18"/>
+                <w:szCs w:val="18"/>
+              </w:rPr>
+            </w:pPr>
+            <w:r>
+              <w:rPr>
+                <w:sz w:val="18"/>
+                <w:szCs w:val="18"/>
+              </w:rPr>
+              <w:t xml:space="preserve">Edit </w:t>
+            </w:r>
+          </w:p>
+        </w:tc>
+        <w:tc>
+          <w:tcPr>
+            <w:tcW w:w="1842" w:type="dxa"/>
+            <w:shd w:val="clear" w:color="auto" w:fill="auto"/>
+          </w:tcPr>
+          <w:p>
+            <w:pPr>
+              <w:rPr>
+                <w:sz w:val="18"/>
+                <w:szCs w:val="18"/>
+              </w:rPr>
+            </w:pPr>
+            <w:r>
+              <w:rPr>
+                <w:sz w:val="18"/>
+                <w:szCs w:val="18"/>
+              </w:rPr>
+              <w:t xml:space="preserve">Integer </w:t>
+            </w:r>
+          </w:p>
+        </w:tc>
+        <w:tc>
+          <w:tcPr>
+            <w:tcW w:w="1843" w:type="dxa"/>
+            <w:shd w:val="clear" w:color="auto" w:fill="auto"/>
+          </w:tcPr>
+          <w:p>
+            <w:pPr>
+              <w:rPr>
+                <w:sz w:val="18"/>
+                <w:szCs w:val="18"/>
+              </w:rPr>
+            </w:pPr>
+            <w:r>
+              <w:rPr>
+                <w:sz w:val="18"/>
+                <w:szCs w:val="18"/>
+              </w:rPr>
+              <w:t xml:space="preserve">Selected integer is edited to new integer </w:t>
+            </w:r>
+          </w:p>
+        </w:tc>
+        <w:tc>
+          <w:tcPr>
+            <w:tcW w:w="3119" w:type="dxa"/>
+            <w:shd w:val="clear" w:color="auto" w:fill="auto"/>
+          </w:tcPr>
+          <w:p>
+            <w:pPr>
+              <w:rPr>
+                <w:sz w:val="18"/>
+                <w:szCs w:val="18"/>
+              </w:rPr>
+            </w:pPr>
+            <w:r>
+              <w:rPr>
+                <w:sz w:val="18"/>
+                <w:szCs w:val="18"/>
+              </w:rPr>
+              <w:t xml:space="preserve">Selected integer is edited to new integer. </w:t>
+            </w:r>
+          </w:p>
+          <w:p>
+            <w:pPr>
+              <w:rPr>
+                <w:sz w:val="18"/>
+                <w:szCs w:val="18"/>
+              </w:rPr>
+            </w:pPr>
+            <w:r>
+              <w:rPr>
+                <w:sz w:val="18"/>
+                <w:szCs w:val="18"/>
+                <w:highlight w:val="yellow"/>
+              </w:rPr>
+              <w:t>Need to clear Text Box once edited.</w:t>
+            </w:r>
+            <w:r>
+              <w:rPr>
+                <w:sz w:val="18"/>
+                <w:szCs w:val="18"/>
+              </w:rPr>
+              <w:t xml:space="preserve"> </w:t>
+            </w:r>
+          </w:p>
+          <w:p>
+            <w:pPr>
+              <w:rPr>
+                <w:sz w:val="18"/>
+                <w:szCs w:val="18"/>
+              </w:rPr>
+            </w:pPr>
+            <w:r>
+              <w:rPr>
+                <w:sz w:val="18"/>
+                <w:szCs w:val="18"/>
+              </w:rPr>
+              <w:t xml:space="preserve">When user input is string there’s no action – </w:t>
+            </w:r>
+            <w:r>
+              <w:rPr>
+                <w:sz w:val="18"/>
+                <w:szCs w:val="18"/>
+                <w:highlight w:val="yellow"/>
+              </w:rPr>
+              <w:t>add error message</w:t>
+            </w:r>
+            <w:r>
+              <w:rPr>
+                <w:sz w:val="18"/>
+                <w:szCs w:val="18"/>
+              </w:rPr>
+              <w:t xml:space="preserve"> </w:t>
+            </w:r>
+          </w:p>
+          <w:p>
+            <w:pPr>
+              <w:rPr>
+                <w:sz w:val="18"/>
+                <w:szCs w:val="18"/>
+              </w:rPr>
+            </w:pPr>
+            <w:r>
+              <w:rPr>
+                <w:sz w:val="18"/>
+                <w:szCs w:val="18"/>
+                <w:highlight w:val="yellow"/>
+              </w:rPr>
+              <w:t>If no input in text box input display an error message.</w:t>
+            </w:r>
+          </w:p>
+        </w:tc>
+      </w:tr>
+      <w:tr>
+        <w:tc>
+          <w:tcPr>
+            <w:tcW w:w="846" w:type="dxa"/>
+            <w:shd w:val="clear" w:color="auto" w:fill="auto"/>
           </w:tcPr>
           <w:p>
             <w:pPr>
@@ -608,7 +980,27 @@
                 <w:sz w:val="18"/>
                 <w:szCs w:val="18"/>
               </w:rPr>
-              <w:t xml:space="preserve">Autofill </w:t>
+              <w:t xml:space="preserve">Case 4 </w:t>
+            </w:r>
+          </w:p>
+        </w:tc>
+        <w:tc>
+          <w:tcPr>
+            <w:tcW w:w="1843" w:type="dxa"/>
+          </w:tcPr>
+          <w:p>
+            <w:pPr>
+              <w:rPr>
+                <w:sz w:val="18"/>
+                <w:szCs w:val="18"/>
+              </w:rPr>
+            </w:pPr>
+            <w:r>
+              <w:rPr>
+                <w:sz w:val="18"/>
+                <w:szCs w:val="18"/>
+              </w:rPr>
+              <w:t xml:space="preserve">Search </w:t>
             </w:r>
           </w:p>
         </w:tc>
@@ -620,20 +1012,16 @@
           <w:p>
             <w:pPr>
               <w:rPr>
-                <w:i/>
-                <w:iCs/>
-                <w:sz w:val="18"/>
-                <w:szCs w:val="18"/>
-              </w:rPr>
-            </w:pPr>
-            <w:r>
-              <w:rPr>
-                <w:i/>
-                <w:iCs/>
-                <w:sz w:val="18"/>
-                <w:szCs w:val="18"/>
-              </w:rPr>
-              <w:t xml:space="preserve">24 x Random integers between 10 &amp; 99 </w:t>
+                <w:sz w:val="18"/>
+                <w:szCs w:val="18"/>
+              </w:rPr>
+            </w:pPr>
+            <w:r>
+              <w:rPr>
+                <w:sz w:val="18"/>
+                <w:szCs w:val="18"/>
+              </w:rPr>
+              <w:t xml:space="preserve">Integer </w:t>
             </w:r>
           </w:p>
         </w:tc>
@@ -645,20 +1033,16 @@
           <w:p>
             <w:pPr>
               <w:rPr>
-                <w:i/>
-                <w:iCs/>
-                <w:sz w:val="18"/>
-                <w:szCs w:val="18"/>
-              </w:rPr>
-            </w:pPr>
-            <w:r>
-              <w:rPr>
-                <w:i/>
-                <w:iCs/>
-                <w:sz w:val="18"/>
-                <w:szCs w:val="18"/>
-              </w:rPr>
-              <w:t>24 x Random integers between 10 &amp; 99</w:t>
+                <w:sz w:val="18"/>
+                <w:szCs w:val="18"/>
+              </w:rPr>
+            </w:pPr>
+            <w:r>
+              <w:rPr>
+                <w:sz w:val="18"/>
+                <w:szCs w:val="18"/>
+              </w:rPr>
+              <w:t xml:space="preserve">Integer in text Box Input found in array, if not found message pop up. </w:t>
             </w:r>
           </w:p>
         </w:tc>
@@ -670,607 +1054,16 @@
           <w:p>
             <w:pPr>
               <w:rPr>
-                <w:i/>
-                <w:iCs/>
-                <w:sz w:val="18"/>
-                <w:szCs w:val="18"/>
-              </w:rPr>
-            </w:pPr>
-            <w:r>
-              <w:rPr>
-                <w:i/>
-                <w:iCs/>
-                <w:sz w:val="18"/>
-                <w:szCs w:val="18"/>
-              </w:rPr>
-              <w:t xml:space="preserve">24 x Random integers between </w:t>
-            </w:r>
-            <w:r>
-              <w:rPr>
-                <w:i/>
-                <w:iCs/>
-                <w:sz w:val="18"/>
-                <w:szCs w:val="18"/>
-              </w:rPr>
-              <w:t xml:space="preserve">0 &amp; 24 </w:t>
-            </w:r>
-            <w:r>
-              <w:rPr>
-                <w:i/>
-                <w:iCs/>
-                <w:sz w:val="18"/>
-                <w:szCs w:val="18"/>
-                <w:highlight w:val="yellow"/>
-              </w:rPr>
-              <w:t xml:space="preserve">need to extend random array </w:t>
-            </w:r>
-            <w:proofErr w:type="gramStart"/>
-            <w:r>
-              <w:rPr>
-                <w:i/>
-                <w:iCs/>
-                <w:sz w:val="18"/>
-                <w:szCs w:val="18"/>
-                <w:highlight w:val="yellow"/>
-              </w:rPr>
-              <w:t>size  to</w:t>
-            </w:r>
-            <w:proofErr w:type="gramEnd"/>
-            <w:r>
-              <w:rPr>
-                <w:i/>
-                <w:iCs/>
-                <w:sz w:val="18"/>
-                <w:szCs w:val="18"/>
-                <w:highlight w:val="yellow"/>
-              </w:rPr>
-              <w:t xml:space="preserve"> 10&amp;99</w:t>
-            </w:r>
-          </w:p>
-          <w:p>
-            <w:pPr>
-              <w:rPr>
-                <w:i/>
-                <w:iCs/>
-                <w:sz w:val="18"/>
-                <w:szCs w:val="18"/>
-              </w:rPr>
-            </w:pPr>
-            <w:r>
-              <w:rPr>
-                <w:i/>
-                <w:iCs/>
-                <w:sz w:val="18"/>
-                <w:szCs w:val="18"/>
-              </w:rPr>
-              <w:t xml:space="preserve">Pressing Autofill button again will cause program to crash. </w:t>
-            </w:r>
-          </w:p>
-        </w:tc>
-      </w:tr>
-      <w:tr>
-        <w:tc>
-          <w:tcPr>
-            <w:tcW w:w="846" w:type="dxa"/>
-            <w:shd w:val="clear" w:color="auto" w:fill="auto"/>
-          </w:tcPr>
-          <w:p>
-            <w:pPr>
-              <w:rPr>
-                <w:i/>
-                <w:iCs/>
-                <w:color w:val="0070C0"/>
-                <w:sz w:val="18"/>
-                <w:szCs w:val="18"/>
-              </w:rPr>
-            </w:pPr>
-            <w:r>
-              <w:rPr>
-                <w:i/>
-                <w:iCs/>
-                <w:sz w:val="18"/>
-                <w:szCs w:val="18"/>
-              </w:rPr>
-              <w:t xml:space="preserve">Case 2 </w:t>
-            </w:r>
-          </w:p>
-        </w:tc>
-        <w:tc>
-          <w:tcPr>
-            <w:tcW w:w="1843" w:type="dxa"/>
-          </w:tcPr>
-          <w:p>
-            <w:pPr>
-              <w:rPr>
-                <w:sz w:val="18"/>
-                <w:szCs w:val="18"/>
-              </w:rPr>
-            </w:pPr>
-            <w:r>
-              <w:rPr>
-                <w:sz w:val="18"/>
-                <w:szCs w:val="18"/>
-              </w:rPr>
-              <w:t xml:space="preserve">Add </w:t>
-            </w:r>
-          </w:p>
-        </w:tc>
-        <w:tc>
-          <w:tcPr>
-            <w:tcW w:w="1842" w:type="dxa"/>
-            <w:shd w:val="clear" w:color="auto" w:fill="auto"/>
-          </w:tcPr>
-          <w:p>
-            <w:pPr>
-              <w:rPr>
-                <w:sz w:val="18"/>
-                <w:szCs w:val="18"/>
-              </w:rPr>
-            </w:pPr>
-            <w:r>
-              <w:rPr>
-                <w:sz w:val="18"/>
-                <w:szCs w:val="18"/>
-              </w:rPr>
-              <w:t xml:space="preserve">Add integer to array </w:t>
-            </w:r>
-          </w:p>
-        </w:tc>
-        <w:tc>
-          <w:tcPr>
-            <w:tcW w:w="1843" w:type="dxa"/>
-            <w:shd w:val="clear" w:color="auto" w:fill="auto"/>
-          </w:tcPr>
-          <w:p>
-            <w:pPr>
-              <w:rPr>
-                <w:sz w:val="18"/>
-                <w:szCs w:val="18"/>
-              </w:rPr>
-            </w:pPr>
-            <w:r>
-              <w:rPr>
-                <w:sz w:val="18"/>
-                <w:szCs w:val="18"/>
-              </w:rPr>
-              <w:t xml:space="preserve">Integer is added to array </w:t>
-            </w:r>
-          </w:p>
-        </w:tc>
-        <w:tc>
-          <w:tcPr>
-            <w:tcW w:w="3119" w:type="dxa"/>
-            <w:shd w:val="clear" w:color="auto" w:fill="auto"/>
-          </w:tcPr>
-          <w:p>
-            <w:pPr>
-              <w:rPr>
-                <w:sz w:val="18"/>
-                <w:szCs w:val="18"/>
-              </w:rPr>
-            </w:pPr>
-            <w:r>
-              <w:rPr>
-                <w:sz w:val="18"/>
-                <w:szCs w:val="18"/>
-              </w:rPr>
-              <w:t xml:space="preserve">Integer is added to array. </w:t>
-            </w:r>
-          </w:p>
-          <w:p>
-            <w:pPr>
-              <w:rPr>
-                <w:sz w:val="18"/>
-                <w:szCs w:val="18"/>
-              </w:rPr>
-            </w:pPr>
-            <w:r>
-              <w:rPr>
-                <w:sz w:val="18"/>
-                <w:szCs w:val="18"/>
-                <w:highlight w:val="yellow"/>
-              </w:rPr>
-              <w:t>Need to clear Text Box Input once integer is added.</w:t>
-            </w:r>
-            <w:r>
-              <w:rPr>
-                <w:sz w:val="18"/>
-                <w:szCs w:val="18"/>
-              </w:rPr>
-              <w:t xml:space="preserve"> </w:t>
-            </w:r>
-          </w:p>
-          <w:p>
-            <w:pPr>
-              <w:rPr>
-                <w:sz w:val="18"/>
-                <w:szCs w:val="18"/>
-              </w:rPr>
-            </w:pPr>
-            <w:r>
-              <w:rPr>
-                <w:sz w:val="18"/>
-                <w:szCs w:val="18"/>
-                <w:highlight w:val="yellow"/>
-              </w:rPr>
-              <w:t>If an integer is added and try to autofill program crashes.</w:t>
-            </w:r>
-            <w:r>
-              <w:rPr>
-                <w:sz w:val="18"/>
-                <w:szCs w:val="18"/>
-              </w:rPr>
-              <w:t xml:space="preserve"> </w:t>
-            </w:r>
-          </w:p>
-          <w:p>
-            <w:pPr>
-              <w:rPr>
-                <w:sz w:val="18"/>
-                <w:szCs w:val="18"/>
-              </w:rPr>
-            </w:pPr>
-            <w:r>
-              <w:rPr>
-                <w:sz w:val="18"/>
-                <w:szCs w:val="18"/>
-                <w:highlight w:val="yellow"/>
-              </w:rPr>
-              <w:t>If more than 24 integers are added program crashes.</w:t>
-            </w:r>
-            <w:r>
-              <w:rPr>
-                <w:sz w:val="18"/>
-                <w:szCs w:val="18"/>
-              </w:rPr>
-              <w:t xml:space="preserve"> </w:t>
-            </w:r>
-          </w:p>
-          <w:p>
-            <w:pPr>
-              <w:rPr>
-                <w:sz w:val="18"/>
-                <w:szCs w:val="18"/>
-              </w:rPr>
-            </w:pPr>
-            <w:r>
-              <w:rPr>
-                <w:sz w:val="18"/>
-                <w:szCs w:val="18"/>
-              </w:rPr>
-              <w:t>When there no integer in Text Box Input Error message is displayed as tooltip – pop up required</w:t>
-            </w:r>
-            <w:proofErr w:type="gramStart"/>
-            <w:r>
-              <w:rPr>
-                <w:sz w:val="18"/>
-                <w:szCs w:val="18"/>
-              </w:rPr>
-              <w:t>. ??</w:t>
-            </w:r>
-            <w:proofErr w:type="gramEnd"/>
-          </w:p>
-          <w:p>
-            <w:pPr>
-              <w:rPr>
-                <w:sz w:val="18"/>
-                <w:szCs w:val="18"/>
-              </w:rPr>
-            </w:pPr>
-            <w:r>
-              <w:rPr>
-                <w:sz w:val="18"/>
-                <w:szCs w:val="18"/>
-                <w:highlight w:val="yellow"/>
-              </w:rPr>
-              <w:t>If no input in text box input display an error message.</w:t>
-            </w:r>
-          </w:p>
-        </w:tc>
-      </w:tr>
-      <w:tr>
-        <w:tc>
-          <w:tcPr>
-            <w:tcW w:w="846" w:type="dxa"/>
-            <w:shd w:val="clear" w:color="auto" w:fill="auto"/>
-          </w:tcPr>
-          <w:p>
-            <w:pPr>
-              <w:rPr>
-                <w:i/>
-                <w:iCs/>
-                <w:color w:val="0070C0"/>
-                <w:sz w:val="18"/>
-                <w:szCs w:val="18"/>
-              </w:rPr>
-            </w:pPr>
-            <w:r>
-              <w:rPr>
-                <w:i/>
-                <w:iCs/>
-                <w:color w:val="0070C0"/>
-                <w:sz w:val="18"/>
-                <w:szCs w:val="18"/>
-              </w:rPr>
-              <w:t xml:space="preserve">Case 3 </w:t>
-            </w:r>
-          </w:p>
-        </w:tc>
-        <w:tc>
-          <w:tcPr>
-            <w:tcW w:w="1843" w:type="dxa"/>
-          </w:tcPr>
-          <w:p>
-            <w:pPr>
-              <w:rPr>
-                <w:sz w:val="18"/>
-                <w:szCs w:val="18"/>
-              </w:rPr>
-            </w:pPr>
-            <w:r>
-              <w:rPr>
-                <w:sz w:val="18"/>
-                <w:szCs w:val="18"/>
-              </w:rPr>
-              <w:t xml:space="preserve">Edit </w:t>
-            </w:r>
-          </w:p>
-        </w:tc>
-        <w:tc>
-          <w:tcPr>
-            <w:tcW w:w="1842" w:type="dxa"/>
-            <w:shd w:val="clear" w:color="auto" w:fill="auto"/>
-          </w:tcPr>
-          <w:p>
-            <w:pPr>
-              <w:rPr>
-                <w:sz w:val="18"/>
-                <w:szCs w:val="18"/>
-              </w:rPr>
-            </w:pPr>
-            <w:r>
-              <w:rPr>
-                <w:sz w:val="18"/>
-                <w:szCs w:val="18"/>
-              </w:rPr>
-              <w:t xml:space="preserve">Integer </w:t>
-            </w:r>
-          </w:p>
-        </w:tc>
-        <w:tc>
-          <w:tcPr>
-            <w:tcW w:w="1843" w:type="dxa"/>
-            <w:shd w:val="clear" w:color="auto" w:fill="auto"/>
-          </w:tcPr>
-          <w:p>
-            <w:pPr>
-              <w:rPr>
-                <w:sz w:val="18"/>
-                <w:szCs w:val="18"/>
-              </w:rPr>
-            </w:pPr>
-            <w:r>
-              <w:rPr>
-                <w:sz w:val="18"/>
-                <w:szCs w:val="18"/>
-              </w:rPr>
-              <w:t xml:space="preserve">Selected integer is edited to new integer </w:t>
-            </w:r>
-          </w:p>
-        </w:tc>
-        <w:tc>
-          <w:tcPr>
-            <w:tcW w:w="3119" w:type="dxa"/>
-            <w:shd w:val="clear" w:color="auto" w:fill="auto"/>
-          </w:tcPr>
-          <w:p>
-            <w:pPr>
-              <w:rPr>
-                <w:sz w:val="18"/>
-                <w:szCs w:val="18"/>
-              </w:rPr>
-            </w:pPr>
-            <w:r>
-              <w:rPr>
-                <w:sz w:val="18"/>
-                <w:szCs w:val="18"/>
-              </w:rPr>
-              <w:t>Selected integer is edited to new integer</w:t>
-            </w:r>
-            <w:r>
-              <w:rPr>
-                <w:sz w:val="18"/>
-                <w:szCs w:val="18"/>
-              </w:rPr>
-              <w:t xml:space="preserve">. </w:t>
-            </w:r>
-          </w:p>
-          <w:p>
-            <w:pPr>
-              <w:rPr>
-                <w:sz w:val="18"/>
-                <w:szCs w:val="18"/>
-              </w:rPr>
-            </w:pPr>
-            <w:r>
-              <w:rPr>
-                <w:sz w:val="18"/>
-                <w:szCs w:val="18"/>
-                <w:highlight w:val="yellow"/>
-              </w:rPr>
-              <w:t>Need to clear Text Box once edited.</w:t>
-            </w:r>
-            <w:r>
-              <w:rPr>
-                <w:sz w:val="18"/>
-                <w:szCs w:val="18"/>
-              </w:rPr>
-              <w:t xml:space="preserve"> </w:t>
-            </w:r>
-          </w:p>
-          <w:p>
-            <w:pPr>
-              <w:rPr>
-                <w:sz w:val="18"/>
-                <w:szCs w:val="18"/>
-              </w:rPr>
-            </w:pPr>
-            <w:r>
-              <w:rPr>
-                <w:sz w:val="18"/>
-                <w:szCs w:val="18"/>
-              </w:rPr>
-              <w:t xml:space="preserve">When user input is string there’s no action – </w:t>
-            </w:r>
-            <w:r>
-              <w:rPr>
-                <w:sz w:val="18"/>
-                <w:szCs w:val="18"/>
-                <w:highlight w:val="yellow"/>
-              </w:rPr>
-              <w:t>add error message</w:t>
-            </w:r>
-            <w:r>
-              <w:rPr>
-                <w:sz w:val="18"/>
-                <w:szCs w:val="18"/>
-              </w:rPr>
-              <w:t xml:space="preserve"> </w:t>
-            </w:r>
-          </w:p>
-          <w:p>
-            <w:pPr>
-              <w:rPr>
-                <w:sz w:val="18"/>
-                <w:szCs w:val="18"/>
-              </w:rPr>
-            </w:pPr>
-            <w:r>
-              <w:rPr>
-                <w:sz w:val="18"/>
-                <w:szCs w:val="18"/>
-                <w:highlight w:val="yellow"/>
-              </w:rPr>
-              <w:t>If no input in text box input display an error message.</w:t>
-            </w:r>
-          </w:p>
-        </w:tc>
-      </w:tr>
-      <w:tr>
-        <w:tc>
-          <w:tcPr>
-            <w:tcW w:w="846" w:type="dxa"/>
-            <w:shd w:val="clear" w:color="auto" w:fill="auto"/>
-          </w:tcPr>
-          <w:p>
-            <w:pPr>
-              <w:rPr>
-                <w:i/>
-                <w:iCs/>
-                <w:color w:val="0070C0"/>
-                <w:sz w:val="18"/>
-                <w:szCs w:val="18"/>
-              </w:rPr>
-            </w:pPr>
-            <w:r>
-              <w:rPr>
-                <w:i/>
-                <w:iCs/>
-                <w:color w:val="0070C0"/>
-                <w:sz w:val="18"/>
-                <w:szCs w:val="18"/>
-              </w:rPr>
-              <w:t xml:space="preserve">Case 4 </w:t>
-            </w:r>
-          </w:p>
-        </w:tc>
-        <w:tc>
-          <w:tcPr>
-            <w:tcW w:w="1843" w:type="dxa"/>
-          </w:tcPr>
-          <w:p>
-            <w:pPr>
-              <w:rPr>
-                <w:sz w:val="18"/>
-                <w:szCs w:val="18"/>
-              </w:rPr>
-            </w:pPr>
-            <w:r>
-              <w:rPr>
-                <w:sz w:val="18"/>
-                <w:szCs w:val="18"/>
-              </w:rPr>
-              <w:t xml:space="preserve">Search </w:t>
-            </w:r>
-          </w:p>
-        </w:tc>
-        <w:tc>
-          <w:tcPr>
-            <w:tcW w:w="1842" w:type="dxa"/>
-            <w:shd w:val="clear" w:color="auto" w:fill="auto"/>
-          </w:tcPr>
-          <w:p>
-            <w:pPr>
-              <w:rPr>
-                <w:sz w:val="18"/>
-                <w:szCs w:val="18"/>
-              </w:rPr>
-            </w:pPr>
-            <w:r>
-              <w:rPr>
-                <w:sz w:val="18"/>
-                <w:szCs w:val="18"/>
-              </w:rPr>
-              <w:t xml:space="preserve">Integer </w:t>
-            </w:r>
-          </w:p>
-        </w:tc>
-        <w:tc>
-          <w:tcPr>
-            <w:tcW w:w="1843" w:type="dxa"/>
-            <w:shd w:val="clear" w:color="auto" w:fill="auto"/>
-          </w:tcPr>
-          <w:p>
-            <w:pPr>
-              <w:rPr>
-                <w:sz w:val="18"/>
-                <w:szCs w:val="18"/>
-              </w:rPr>
-            </w:pPr>
-            <w:r>
-              <w:rPr>
-                <w:sz w:val="18"/>
-                <w:szCs w:val="18"/>
-              </w:rPr>
-              <w:t xml:space="preserve">Integer in text Box Input found in array, if not found message pop up. </w:t>
-            </w:r>
-          </w:p>
-        </w:tc>
-        <w:tc>
-          <w:tcPr>
-            <w:tcW w:w="3119" w:type="dxa"/>
-            <w:shd w:val="clear" w:color="auto" w:fill="auto"/>
-          </w:tcPr>
-          <w:p>
-            <w:pPr>
-              <w:rPr>
-                <w:sz w:val="18"/>
-                <w:szCs w:val="18"/>
-              </w:rPr>
-            </w:pPr>
-            <w:r>
-              <w:rPr>
-                <w:sz w:val="18"/>
-                <w:szCs w:val="18"/>
-              </w:rPr>
-              <w:t xml:space="preserve">Integer in text Box Input found in array, if not found </w:t>
-            </w:r>
-            <w:r>
-              <w:rPr>
-                <w:sz w:val="18"/>
-                <w:szCs w:val="18"/>
-              </w:rPr>
-              <w:t xml:space="preserve">tool tip message. </w:t>
+                <w:sz w:val="18"/>
+                <w:szCs w:val="18"/>
+              </w:rPr>
+            </w:pPr>
+            <w:r>
+              <w:rPr>
+                <w:sz w:val="18"/>
+                <w:szCs w:val="18"/>
+              </w:rPr>
+              <w:t xml:space="preserve">Integer in text Box Input found in array, if not found tool tip message. </w:t>
             </w:r>
           </w:p>
           <w:p>
